--- a/Learning Documents/Summary of C++ STL.docx
+++ b/Learning Documents/Summary of C++ STL.docx
@@ -1,6 +1,6 @@
 
 <file path=word/document.xml><?xml version="1.0" encoding="utf-8"?>
-<w:document xmlns:wpc="http://schemas.microsoft.com/office/word/2010/wordprocessingCanvas" xmlns:cx="http://schemas.microsoft.com/office/drawing/2014/chartex" xmlns:cx1="http://schemas.microsoft.com/office/drawing/2015/9/8/chartex" xmlns:cx2="http://schemas.microsoft.com/office/drawing/2015/10/21/chartex" xmlns:cx3="http://schemas.microsoft.com/office/drawing/2016/5/9/chartex" xmlns:cx4="http://schemas.microsoft.com/office/drawing/2016/5/10/chartex" xmlns:cx5="http://schemas.microsoft.com/office/drawing/2016/5/11/chartex" xmlns:cx6="http://schemas.microsoft.com/office/drawing/2016/5/12/chartex" xmlns:cx7="http://schemas.microsoft.com/office/drawing/2016/5/13/chartex" xmlns:cx8="http://schemas.microsoft.com/office/drawing/2016/5/14/chartex" xmlns:mc="http://schemas.openxmlformats.org/markup-compatibility/2006" xmlns:aink="http://schemas.microsoft.com/office/drawing/2016/ink" xmlns:am3d="http://schemas.microsoft.com/office/drawing/2017/model3d" xmlns:o="urn:schemas-microsoft-com:office:office" xmlns:r="http://schemas.openxmlformats.org/officeDocument/2006/relationships" xmlns:m="http://schemas.openxmlformats.org/officeDocument/2006/math" xmlns:v="urn:schemas-microsoft-com:vml" xmlns:wp14="http://schemas.microsoft.com/office/word/2010/wordprocessingDrawing" xmlns:wp="http://schemas.openxmlformats.org/drawingml/2006/wordprocessingDrawing" xmlns:w10="urn:schemas-microsoft-com:office:word" xmlns:w="http://schemas.openxmlformats.org/wordprocessingml/2006/main" xmlns:w14="http://schemas.microsoft.com/office/word/2010/wordml" xmlns:w15="http://schemas.microsoft.com/office/word/2012/wordml" xmlns:w16cid="http://schemas.microsoft.com/office/word/2016/wordml/cid" xmlns:w16se="http://schemas.microsoft.com/office/word/2015/wordml/symex" xmlns:wpg="http://schemas.microsoft.com/office/word/2010/wordprocessingGroup" xmlns:wpi="http://schemas.microsoft.com/office/word/2010/wordprocessingInk" xmlns:wne="http://schemas.microsoft.com/office/word/2006/wordml" xmlns:wps="http://schemas.microsoft.com/office/word/2010/wordprocessingShape" mc:Ignorable="w14 w15 w16se w16cid wp14">
+<w:document xmlns:wpc="http://schemas.microsoft.com/office/word/2010/wordprocessingCanvas" xmlns:cx="http://schemas.microsoft.com/office/drawing/2014/chartex" xmlns:cx1="http://schemas.microsoft.com/office/drawing/2015/9/8/chartex" xmlns:cx2="http://schemas.microsoft.com/office/drawing/2015/10/21/chartex" xmlns:cx3="http://schemas.microsoft.com/office/drawing/2016/5/9/chartex" xmlns:cx4="http://schemas.microsoft.com/office/drawing/2016/5/10/chartex" xmlns:cx5="http://schemas.microsoft.com/office/drawing/2016/5/11/chartex" xmlns:cx6="http://schemas.microsoft.com/office/drawing/2016/5/12/chartex" xmlns:cx7="http://schemas.microsoft.com/office/drawing/2016/5/13/chartex" xmlns:cx8="http://schemas.microsoft.com/office/drawing/2016/5/14/chartex" xmlns:mc="http://schemas.openxmlformats.org/markup-compatibility/2006" xmlns:aink="http://schemas.microsoft.com/office/drawing/2016/ink" xmlns:am3d="http://schemas.microsoft.com/office/drawing/2017/model3d" xmlns:o="urn:schemas-microsoft-com:office:office" xmlns:r="http://schemas.openxmlformats.org/officeDocument/2006/relationships" xmlns:m="http://schemas.openxmlformats.org/officeDocument/2006/math" xmlns:v="urn:schemas-microsoft-com:vml" xmlns:wp14="http://schemas.microsoft.com/office/word/2010/wordprocessingDrawing" xmlns:wp="http://schemas.openxmlformats.org/drawingml/2006/wordprocessingDrawing" xmlns:w10="urn:schemas-microsoft-com:office:word" xmlns:w="http://schemas.openxmlformats.org/wordprocessingml/2006/main" xmlns:w14="http://schemas.microsoft.com/office/word/2010/wordml" xmlns:w15="http://schemas.microsoft.com/office/word/2012/wordml" xmlns:w16cex="http://schemas.microsoft.com/office/word/2018/wordml/cex" xmlns:w16cid="http://schemas.microsoft.com/office/word/2016/wordml/cid" xmlns:w16="http://schemas.microsoft.com/office/word/2018/wordml" xmlns:w16sdtdh="http://schemas.microsoft.com/office/word/2020/wordml/sdtdatahash" xmlns:w16se="http://schemas.microsoft.com/office/word/2015/wordml/symex" xmlns:wpg="http://schemas.microsoft.com/office/word/2010/wordprocessingGroup" xmlns:wpi="http://schemas.microsoft.com/office/word/2010/wordprocessingInk" xmlns:wne="http://schemas.microsoft.com/office/word/2006/wordml" xmlns:wps="http://schemas.microsoft.com/office/word/2010/wordprocessingShape" mc:Ignorable="w14 w15 w16se w16cid w16 w16cex w16sdtdh wp14">
   <w:body>
     <w:p>
       <w:r>
@@ -22,13 +22,7 @@
         <w:t>.</w:t>
       </w:r>
     </w:p>
-    <w:p>
-      <w:pPr>
-        <w:rPr>
-          <w:rFonts w:hint="eastAsia"/>
-        </w:rPr>
-      </w:pPr>
-    </w:p>
+    <w:p/>
     <w:p>
       <w:r>
         <w:rPr>
@@ -50,7 +44,7 @@
                     <pic:cNvPicPr/>
                   </pic:nvPicPr>
                   <pic:blipFill>
-                    <a:blip r:embed="rId6"/>
+                    <a:blip r:embed="rId7"/>
                     <a:stretch>
                       <a:fillRect/>
                     </a:stretch>
@@ -72,12 +66,6 @@
       </w:r>
     </w:p>
     <w:p>
-      <w:pPr>
-        <w:rPr>
-          <w:rFonts w:hint="eastAsia"/>
-        </w:rPr>
-      </w:pPr>
-      <w:bookmarkStart w:id="0" w:name="_GoBack"/>
       <w:r>
         <w:rPr>
           <w:noProof/>
@@ -98,7 +86,7 @@
                     <pic:cNvPicPr/>
                   </pic:nvPicPr>
                   <pic:blipFill>
-                    <a:blip r:embed="rId7"/>
+                    <a:blip r:embed="rId8"/>
                     <a:stretch>
                       <a:fillRect/>
                     </a:stretch>
@@ -118,7 +106,153 @@
           </wp:inline>
         </w:drawing>
       </w:r>
-      <w:bookmarkEnd w:id="0"/>
+    </w:p>
+    <w:p>
+      <w:pPr>
+        <w:pStyle w:val="1"/>
+      </w:pPr>
+      <w:r>
+        <w:rPr>
+          <w:rFonts w:hint="eastAsia"/>
+        </w:rPr>
+        <w:t>常用方法</w:t>
+      </w:r>
+    </w:p>
+    <w:p>
+      <w:pPr>
+        <w:pStyle w:val="a7"/>
+        <w:numPr>
+          <w:ilvl w:val="0"/>
+          <w:numId w:val="1"/>
+        </w:numPr>
+      </w:pPr>
+      <w:r>
+        <w:rPr>
+          <w:rFonts w:hint="eastAsia"/>
+        </w:rPr>
+        <w:t>string</w:t>
+      </w:r>
+      <w:r>
+        <w:t>.substr(</w:t>
+      </w:r>
+      <w:r>
+        <w:t>pos, len</w:t>
+      </w:r>
+      <w:r>
+        <w:t>)</w:t>
+      </w:r>
+    </w:p>
+    <w:p>
+      <w:pPr>
+        <w:jc w:val="center"/>
+      </w:pPr>
+      <w:r>
+        <w:rPr>
+          <w:noProof/>
+        </w:rPr>
+        <w:drawing>
+          <wp:inline distT="0" distB="0" distL="0" distR="0" wp14:anchorId="5FE3074F" wp14:editId="239C541E">
+            <wp:extent cx="3905250" cy="504825"/>
+            <wp:effectExtent l="0" t="0" r="0" b="9525"/>
+            <wp:docPr id="4" name="图片 4" descr="图形用户界面, 应用程序&#10;&#10;描述已自动生成"/>
+            <wp:cNvGraphicFramePr>
+              <a:graphicFrameLocks xmlns:a="http://schemas.openxmlformats.org/drawingml/2006/main" noChangeAspect="1"/>
+            </wp:cNvGraphicFramePr>
+            <a:graphic xmlns:a="http://schemas.openxmlformats.org/drawingml/2006/main">
+              <a:graphicData uri="http://schemas.openxmlformats.org/drawingml/2006/picture">
+                <pic:pic xmlns:pic="http://schemas.openxmlformats.org/drawingml/2006/picture">
+                  <pic:nvPicPr>
+                    <pic:cNvPr id="4" name="图片 4" descr="图形用户界面, 应用程序&#10;&#10;描述已自动生成"/>
+                    <pic:cNvPicPr/>
+                  </pic:nvPicPr>
+                  <pic:blipFill>
+                    <a:blip r:embed="rId9"/>
+                    <a:stretch>
+                      <a:fillRect/>
+                    </a:stretch>
+                  </pic:blipFill>
+                  <pic:spPr>
+                    <a:xfrm>
+                      <a:off x="0" y="0"/>
+                      <a:ext cx="3905250" cy="504825"/>
+                    </a:xfrm>
+                    <a:prstGeom prst="rect">
+                      <a:avLst/>
+                    </a:prstGeom>
+                  </pic:spPr>
+                </pic:pic>
+              </a:graphicData>
+            </a:graphic>
+          </wp:inline>
+        </w:drawing>
+      </w:r>
+    </w:p>
+    <w:p>
+      <w:pPr>
+        <w:pStyle w:val="a7"/>
+        <w:numPr>
+          <w:ilvl w:val="0"/>
+          <w:numId w:val="1"/>
+        </w:numPr>
+      </w:pPr>
+      <w:r>
+        <w:t>string.compare()</w:t>
+      </w:r>
+    </w:p>
+    <w:p>
+      <w:pPr>
+        <w:ind w:left="360"/>
+        <w:jc w:val="center"/>
+      </w:pPr>
+      <w:r>
+        <w:rPr>
+          <w:noProof/>
+        </w:rPr>
+        <w:drawing>
+          <wp:inline distT="0" distB="0" distL="0" distR="0" wp14:anchorId="2F09A4E3" wp14:editId="6F55F2BB">
+            <wp:extent cx="5274310" cy="1280795"/>
+            <wp:effectExtent l="0" t="0" r="2540" b="0"/>
+            <wp:docPr id="3" name="图片 3" descr="文本&#10;&#10;描述已自动生成"/>
+            <wp:cNvGraphicFramePr>
+              <a:graphicFrameLocks xmlns:a="http://schemas.openxmlformats.org/drawingml/2006/main" noChangeAspect="1"/>
+            </wp:cNvGraphicFramePr>
+            <a:graphic xmlns:a="http://schemas.openxmlformats.org/drawingml/2006/main">
+              <a:graphicData uri="http://schemas.openxmlformats.org/drawingml/2006/picture">
+                <pic:pic xmlns:pic="http://schemas.openxmlformats.org/drawingml/2006/picture">
+                  <pic:nvPicPr>
+                    <pic:cNvPr id="3" name="图片 3" descr="文本&#10;&#10;描述已自动生成"/>
+                    <pic:cNvPicPr/>
+                  </pic:nvPicPr>
+                  <pic:blipFill>
+                    <a:blip r:embed="rId10"/>
+                    <a:stretch>
+                      <a:fillRect/>
+                    </a:stretch>
+                  </pic:blipFill>
+                  <pic:spPr>
+                    <a:xfrm>
+                      <a:off x="0" y="0"/>
+                      <a:ext cx="5274310" cy="1280795"/>
+                    </a:xfrm>
+                    <a:prstGeom prst="rect">
+                      <a:avLst/>
+                    </a:prstGeom>
+                  </pic:spPr>
+                </pic:pic>
+              </a:graphicData>
+            </a:graphic>
+          </wp:inline>
+        </w:drawing>
+      </w:r>
+    </w:p>
+    <w:p>
+      <w:pPr>
+        <w:ind w:left="360"/>
+        <w:jc w:val="center"/>
+      </w:pPr>
+      <w:r>
+        <w:t>Return -1 when a &lt; b; 0 when a = b; 1 when a &gt; b</w:t>
+      </w:r>
     </w:p>
     <w:sectPr>
       <w:pgSz w:w="11906" w:h="16838"/>
@@ -131,7 +265,7 @@
 </file>
 
 <file path=word/endnotes.xml><?xml version="1.0" encoding="utf-8"?>
-<w:endnotes xmlns:wpc="http://schemas.microsoft.com/office/word/2010/wordprocessingCanvas" xmlns:cx="http://schemas.microsoft.com/office/drawing/2014/chartex" xmlns:cx1="http://schemas.microsoft.com/office/drawing/2015/9/8/chartex" xmlns:cx2="http://schemas.microsoft.com/office/drawing/2015/10/21/chartex" xmlns:cx3="http://schemas.microsoft.com/office/drawing/2016/5/9/chartex" xmlns:cx4="http://schemas.microsoft.com/office/drawing/2016/5/10/chartex" xmlns:cx5="http://schemas.microsoft.com/office/drawing/2016/5/11/chartex" xmlns:cx6="http://schemas.microsoft.com/office/drawing/2016/5/12/chartex" xmlns:cx7="http://schemas.microsoft.com/office/drawing/2016/5/13/chartex" xmlns:cx8="http://schemas.microsoft.com/office/drawing/2016/5/14/chartex" xmlns:mc="http://schemas.openxmlformats.org/markup-compatibility/2006" xmlns:aink="http://schemas.microsoft.com/office/drawing/2016/ink" xmlns:am3d="http://schemas.microsoft.com/office/drawing/2017/model3d" xmlns:o="urn:schemas-microsoft-com:office:office" xmlns:r="http://schemas.openxmlformats.org/officeDocument/2006/relationships" xmlns:m="http://schemas.openxmlformats.org/officeDocument/2006/math" xmlns:v="urn:schemas-microsoft-com:vml" xmlns:wp14="http://schemas.microsoft.com/office/word/2010/wordprocessingDrawing" xmlns:wp="http://schemas.openxmlformats.org/drawingml/2006/wordprocessingDrawing" xmlns:w10="urn:schemas-microsoft-com:office:word" xmlns:w="http://schemas.openxmlformats.org/wordprocessingml/2006/main" xmlns:w14="http://schemas.microsoft.com/office/word/2010/wordml" xmlns:w15="http://schemas.microsoft.com/office/word/2012/wordml" xmlns:w16cid="http://schemas.microsoft.com/office/word/2016/wordml/cid" xmlns:w16se="http://schemas.microsoft.com/office/word/2015/wordml/symex" xmlns:wpg="http://schemas.microsoft.com/office/word/2010/wordprocessingGroup" xmlns:wpi="http://schemas.microsoft.com/office/word/2010/wordprocessingInk" xmlns:wne="http://schemas.microsoft.com/office/word/2006/wordml" xmlns:wps="http://schemas.microsoft.com/office/word/2010/wordprocessingShape" mc:Ignorable="w14 w15 w16se w16cid wp14">
+<w:endnotes xmlns:wpc="http://schemas.microsoft.com/office/word/2010/wordprocessingCanvas" xmlns:cx="http://schemas.microsoft.com/office/drawing/2014/chartex" xmlns:cx1="http://schemas.microsoft.com/office/drawing/2015/9/8/chartex" xmlns:cx2="http://schemas.microsoft.com/office/drawing/2015/10/21/chartex" xmlns:cx3="http://schemas.microsoft.com/office/drawing/2016/5/9/chartex" xmlns:cx4="http://schemas.microsoft.com/office/drawing/2016/5/10/chartex" xmlns:cx5="http://schemas.microsoft.com/office/drawing/2016/5/11/chartex" xmlns:cx6="http://schemas.microsoft.com/office/drawing/2016/5/12/chartex" xmlns:cx7="http://schemas.microsoft.com/office/drawing/2016/5/13/chartex" xmlns:cx8="http://schemas.microsoft.com/office/drawing/2016/5/14/chartex" xmlns:mc="http://schemas.openxmlformats.org/markup-compatibility/2006" xmlns:aink="http://schemas.microsoft.com/office/drawing/2016/ink" xmlns:am3d="http://schemas.microsoft.com/office/drawing/2017/model3d" xmlns:o="urn:schemas-microsoft-com:office:office" xmlns:r="http://schemas.openxmlformats.org/officeDocument/2006/relationships" xmlns:m="http://schemas.openxmlformats.org/officeDocument/2006/math" xmlns:v="urn:schemas-microsoft-com:vml" xmlns:wp14="http://schemas.microsoft.com/office/word/2010/wordprocessingDrawing" xmlns:wp="http://schemas.openxmlformats.org/drawingml/2006/wordprocessingDrawing" xmlns:w10="urn:schemas-microsoft-com:office:word" xmlns:w="http://schemas.openxmlformats.org/wordprocessingml/2006/main" xmlns:w14="http://schemas.microsoft.com/office/word/2010/wordml" xmlns:w15="http://schemas.microsoft.com/office/word/2012/wordml" xmlns:w16cex="http://schemas.microsoft.com/office/word/2018/wordml/cex" xmlns:w16cid="http://schemas.microsoft.com/office/word/2016/wordml/cid" xmlns:w16="http://schemas.microsoft.com/office/word/2018/wordml" xmlns:w16sdtdh="http://schemas.microsoft.com/office/word/2020/wordml/sdtdatahash" xmlns:w16se="http://schemas.microsoft.com/office/word/2015/wordml/symex" xmlns:wpg="http://schemas.microsoft.com/office/word/2010/wordprocessingGroup" xmlns:wpi="http://schemas.microsoft.com/office/word/2010/wordprocessingInk" xmlns:wne="http://schemas.microsoft.com/office/word/2006/wordml" xmlns:wps="http://schemas.microsoft.com/office/word/2010/wordprocessingShape" mc:Ignorable="w14 w15 w16se w16cid w16 w16cex w16sdtdh wp14">
   <w:endnote w:type="separator" w:id="-1">
     <w:p>
       <w:r>
@@ -150,7 +284,7 @@
 </file>
 
 <file path=word/footnotes.xml><?xml version="1.0" encoding="utf-8"?>
-<w:footnotes xmlns:wpc="http://schemas.microsoft.com/office/word/2010/wordprocessingCanvas" xmlns:cx="http://schemas.microsoft.com/office/drawing/2014/chartex" xmlns:cx1="http://schemas.microsoft.com/office/drawing/2015/9/8/chartex" xmlns:cx2="http://schemas.microsoft.com/office/drawing/2015/10/21/chartex" xmlns:cx3="http://schemas.microsoft.com/office/drawing/2016/5/9/chartex" xmlns:cx4="http://schemas.microsoft.com/office/drawing/2016/5/10/chartex" xmlns:cx5="http://schemas.microsoft.com/office/drawing/2016/5/11/chartex" xmlns:cx6="http://schemas.microsoft.com/office/drawing/2016/5/12/chartex" xmlns:cx7="http://schemas.microsoft.com/office/drawing/2016/5/13/chartex" xmlns:cx8="http://schemas.microsoft.com/office/drawing/2016/5/14/chartex" xmlns:mc="http://schemas.openxmlformats.org/markup-compatibility/2006" xmlns:aink="http://schemas.microsoft.com/office/drawing/2016/ink" xmlns:am3d="http://schemas.microsoft.com/office/drawing/2017/model3d" xmlns:o="urn:schemas-microsoft-com:office:office" xmlns:r="http://schemas.openxmlformats.org/officeDocument/2006/relationships" xmlns:m="http://schemas.openxmlformats.org/officeDocument/2006/math" xmlns:v="urn:schemas-microsoft-com:vml" xmlns:wp14="http://schemas.microsoft.com/office/word/2010/wordprocessingDrawing" xmlns:wp="http://schemas.openxmlformats.org/drawingml/2006/wordprocessingDrawing" xmlns:w10="urn:schemas-microsoft-com:office:word" xmlns:w="http://schemas.openxmlformats.org/wordprocessingml/2006/main" xmlns:w14="http://schemas.microsoft.com/office/word/2010/wordml" xmlns:w15="http://schemas.microsoft.com/office/word/2012/wordml" xmlns:w16cid="http://schemas.microsoft.com/office/word/2016/wordml/cid" xmlns:w16se="http://schemas.microsoft.com/office/word/2015/wordml/symex" xmlns:wpg="http://schemas.microsoft.com/office/word/2010/wordprocessingGroup" xmlns:wpi="http://schemas.microsoft.com/office/word/2010/wordprocessingInk" xmlns:wne="http://schemas.microsoft.com/office/word/2006/wordml" xmlns:wps="http://schemas.microsoft.com/office/word/2010/wordprocessingShape" mc:Ignorable="w14 w15 w16se w16cid wp14">
+<w:footnotes xmlns:wpc="http://schemas.microsoft.com/office/word/2010/wordprocessingCanvas" xmlns:cx="http://schemas.microsoft.com/office/drawing/2014/chartex" xmlns:cx1="http://schemas.microsoft.com/office/drawing/2015/9/8/chartex" xmlns:cx2="http://schemas.microsoft.com/office/drawing/2015/10/21/chartex" xmlns:cx3="http://schemas.microsoft.com/office/drawing/2016/5/9/chartex" xmlns:cx4="http://schemas.microsoft.com/office/drawing/2016/5/10/chartex" xmlns:cx5="http://schemas.microsoft.com/office/drawing/2016/5/11/chartex" xmlns:cx6="http://schemas.microsoft.com/office/drawing/2016/5/12/chartex" xmlns:cx7="http://schemas.microsoft.com/office/drawing/2016/5/13/chartex" xmlns:cx8="http://schemas.microsoft.com/office/drawing/2016/5/14/chartex" xmlns:mc="http://schemas.openxmlformats.org/markup-compatibility/2006" xmlns:aink="http://schemas.microsoft.com/office/drawing/2016/ink" xmlns:am3d="http://schemas.microsoft.com/office/drawing/2017/model3d" xmlns:o="urn:schemas-microsoft-com:office:office" xmlns:r="http://schemas.openxmlformats.org/officeDocument/2006/relationships" xmlns:m="http://schemas.openxmlformats.org/officeDocument/2006/math" xmlns:v="urn:schemas-microsoft-com:vml" xmlns:wp14="http://schemas.microsoft.com/office/word/2010/wordprocessingDrawing" xmlns:wp="http://schemas.openxmlformats.org/drawingml/2006/wordprocessingDrawing" xmlns:w10="urn:schemas-microsoft-com:office:word" xmlns:w="http://schemas.openxmlformats.org/wordprocessingml/2006/main" xmlns:w14="http://schemas.microsoft.com/office/word/2010/wordml" xmlns:w15="http://schemas.microsoft.com/office/word/2012/wordml" xmlns:w16cex="http://schemas.microsoft.com/office/word/2018/wordml/cex" xmlns:w16cid="http://schemas.microsoft.com/office/word/2016/wordml/cid" xmlns:w16="http://schemas.microsoft.com/office/word/2018/wordml" xmlns:w16sdtdh="http://schemas.microsoft.com/office/word/2020/wordml/sdtdatahash" xmlns:w16se="http://schemas.microsoft.com/office/word/2015/wordml/symex" xmlns:wpg="http://schemas.microsoft.com/office/word/2010/wordprocessingGroup" xmlns:wpi="http://schemas.microsoft.com/office/word/2010/wordprocessingInk" xmlns:wne="http://schemas.microsoft.com/office/word/2006/wordml" xmlns:wps="http://schemas.microsoft.com/office/word/2010/wordprocessingShape" mc:Ignorable="w14 w15 w16se w16cid w16 w16cex w16sdtdh wp14">
   <w:footnote w:type="separator" w:id="-1">
     <w:p>
       <w:r>
@@ -168,8 +302,105 @@
 </w:footnotes>
 </file>
 
+<file path=word/numbering.xml><?xml version="1.0" encoding="utf-8"?>
+<w:numbering xmlns:wpc="http://schemas.microsoft.com/office/word/2010/wordprocessingCanvas" xmlns:cx="http://schemas.microsoft.com/office/drawing/2014/chartex" xmlns:cx1="http://schemas.microsoft.com/office/drawing/2015/9/8/chartex" xmlns:cx2="http://schemas.microsoft.com/office/drawing/2015/10/21/chartex" xmlns:cx3="http://schemas.microsoft.com/office/drawing/2016/5/9/chartex" xmlns:cx4="http://schemas.microsoft.com/office/drawing/2016/5/10/chartex" xmlns:cx5="http://schemas.microsoft.com/office/drawing/2016/5/11/chartex" xmlns:cx6="http://schemas.microsoft.com/office/drawing/2016/5/12/chartex" xmlns:cx7="http://schemas.microsoft.com/office/drawing/2016/5/13/chartex" xmlns:cx8="http://schemas.microsoft.com/office/drawing/2016/5/14/chartex" xmlns:mc="http://schemas.openxmlformats.org/markup-compatibility/2006" xmlns:aink="http://schemas.microsoft.com/office/drawing/2016/ink" xmlns:am3d="http://schemas.microsoft.com/office/drawing/2017/model3d" xmlns:o="urn:schemas-microsoft-com:office:office" xmlns:r="http://schemas.openxmlformats.org/officeDocument/2006/relationships" xmlns:m="http://schemas.openxmlformats.org/officeDocument/2006/math" xmlns:v="urn:schemas-microsoft-com:vml" xmlns:wp14="http://schemas.microsoft.com/office/word/2010/wordprocessingDrawing" xmlns:wp="http://schemas.openxmlformats.org/drawingml/2006/wordprocessingDrawing" xmlns:w10="urn:schemas-microsoft-com:office:word" xmlns:w="http://schemas.openxmlformats.org/wordprocessingml/2006/main" xmlns:w14="http://schemas.microsoft.com/office/word/2010/wordml" xmlns:w15="http://schemas.microsoft.com/office/word/2012/wordml" xmlns:w16cex="http://schemas.microsoft.com/office/word/2018/wordml/cex" xmlns:w16cid="http://schemas.microsoft.com/office/word/2016/wordml/cid" xmlns:w16="http://schemas.microsoft.com/office/word/2018/wordml" xmlns:w16sdtdh="http://schemas.microsoft.com/office/word/2020/wordml/sdtdatahash" xmlns:w16se="http://schemas.microsoft.com/office/word/2015/wordml/symex" xmlns:wpg="http://schemas.microsoft.com/office/word/2010/wordprocessingGroup" xmlns:wpi="http://schemas.microsoft.com/office/word/2010/wordprocessingInk" xmlns:wne="http://schemas.microsoft.com/office/word/2006/wordml" xmlns:wps="http://schemas.microsoft.com/office/word/2010/wordprocessingShape" mc:Ignorable="w14 w15 w16se w16cid w16 w16cex w16sdtdh wp14">
+  <w:abstractNum w:abstractNumId="0" w15:restartNumberingAfterBreak="0">
+    <w:nsid w:val="147E517D"/>
+    <w:multiLevelType w:val="hybridMultilevel"/>
+    <w:tmpl w:val="55FE7C5E"/>
+    <w:lvl w:ilvl="0" w:tplc="956CE852">
+      <w:start w:val="1"/>
+      <w:numFmt w:val="decimal"/>
+      <w:lvlText w:val="(%1)"/>
+      <w:lvlJc w:val="left"/>
+      <w:pPr>
+        <w:ind w:left="720" w:hanging="360"/>
+      </w:pPr>
+      <w:rPr>
+        <w:rFonts w:hint="default"/>
+      </w:rPr>
+    </w:lvl>
+    <w:lvl w:ilvl="1" w:tplc="04090019" w:tentative="1">
+      <w:start w:val="1"/>
+      <w:numFmt w:val="lowerLetter"/>
+      <w:lvlText w:val="%2."/>
+      <w:lvlJc w:val="left"/>
+      <w:pPr>
+        <w:ind w:left="1440" w:hanging="360"/>
+      </w:pPr>
+    </w:lvl>
+    <w:lvl w:ilvl="2" w:tplc="0409001B" w:tentative="1">
+      <w:start w:val="1"/>
+      <w:numFmt w:val="lowerRoman"/>
+      <w:lvlText w:val="%3."/>
+      <w:lvlJc w:val="right"/>
+      <w:pPr>
+        <w:ind w:left="2160" w:hanging="180"/>
+      </w:pPr>
+    </w:lvl>
+    <w:lvl w:ilvl="3" w:tplc="0409000F" w:tentative="1">
+      <w:start w:val="1"/>
+      <w:numFmt w:val="decimal"/>
+      <w:lvlText w:val="%4."/>
+      <w:lvlJc w:val="left"/>
+      <w:pPr>
+        <w:ind w:left="2880" w:hanging="360"/>
+      </w:pPr>
+    </w:lvl>
+    <w:lvl w:ilvl="4" w:tplc="04090019" w:tentative="1">
+      <w:start w:val="1"/>
+      <w:numFmt w:val="lowerLetter"/>
+      <w:lvlText w:val="%5."/>
+      <w:lvlJc w:val="left"/>
+      <w:pPr>
+        <w:ind w:left="3600" w:hanging="360"/>
+      </w:pPr>
+    </w:lvl>
+    <w:lvl w:ilvl="5" w:tplc="0409001B" w:tentative="1">
+      <w:start w:val="1"/>
+      <w:numFmt w:val="lowerRoman"/>
+      <w:lvlText w:val="%6."/>
+      <w:lvlJc w:val="right"/>
+      <w:pPr>
+        <w:ind w:left="4320" w:hanging="180"/>
+      </w:pPr>
+    </w:lvl>
+    <w:lvl w:ilvl="6" w:tplc="0409000F" w:tentative="1">
+      <w:start w:val="1"/>
+      <w:numFmt w:val="decimal"/>
+      <w:lvlText w:val="%7."/>
+      <w:lvlJc w:val="left"/>
+      <w:pPr>
+        <w:ind w:left="5040" w:hanging="360"/>
+      </w:pPr>
+    </w:lvl>
+    <w:lvl w:ilvl="7" w:tplc="04090019" w:tentative="1">
+      <w:start w:val="1"/>
+      <w:numFmt w:val="lowerLetter"/>
+      <w:lvlText w:val="%8."/>
+      <w:lvlJc w:val="left"/>
+      <w:pPr>
+        <w:ind w:left="5760" w:hanging="360"/>
+      </w:pPr>
+    </w:lvl>
+    <w:lvl w:ilvl="8" w:tplc="0409001B" w:tentative="1">
+      <w:start w:val="1"/>
+      <w:numFmt w:val="lowerRoman"/>
+      <w:lvlText w:val="%9."/>
+      <w:lvlJc w:val="right"/>
+      <w:pPr>
+        <w:ind w:left="6480" w:hanging="180"/>
+      </w:pPr>
+    </w:lvl>
+  </w:abstractNum>
+  <w:num w:numId="1">
+    <w:abstractNumId w:val="0"/>
+  </w:num>
+</w:numbering>
+</file>
+
 <file path=word/styles.xml><?xml version="1.0" encoding="utf-8"?>
-<w:styles xmlns:mc="http://schemas.openxmlformats.org/markup-compatibility/2006" xmlns:r="http://schemas.openxmlformats.org/officeDocument/2006/relationships" xmlns:w="http://schemas.openxmlformats.org/wordprocessingml/2006/main" xmlns:w14="http://schemas.microsoft.com/office/word/2010/wordml" xmlns:w15="http://schemas.microsoft.com/office/word/2012/wordml" xmlns:w16cid="http://schemas.microsoft.com/office/word/2016/wordml/cid" xmlns:w16se="http://schemas.microsoft.com/office/word/2015/wordml/symex" mc:Ignorable="w14 w15 w16se w16cid">
+<w:styles xmlns:mc="http://schemas.openxmlformats.org/markup-compatibility/2006" xmlns:r="http://schemas.openxmlformats.org/officeDocument/2006/relationships" xmlns:w="http://schemas.openxmlformats.org/wordprocessingml/2006/main" xmlns:w14="http://schemas.microsoft.com/office/word/2010/wordml" xmlns:w15="http://schemas.microsoft.com/office/word/2012/wordml" xmlns:w16cex="http://schemas.microsoft.com/office/word/2018/wordml/cex" xmlns:w16cid="http://schemas.microsoft.com/office/word/2016/wordml/cid" xmlns:w16="http://schemas.microsoft.com/office/word/2018/wordml" xmlns:w16sdtdh="http://schemas.microsoft.com/office/word/2020/wordml/sdtdatahash" xmlns:w16se="http://schemas.microsoft.com/office/word/2015/wordml/symex" mc:Ignorable="w14 w15 w16se w16cid w16 w16cex w16sdtdh">
   <w:docDefaults>
     <w:rPrDefault>
       <w:rPr>
@@ -182,7 +413,7 @@
     </w:rPrDefault>
     <w:pPrDefault/>
   </w:docDefaults>
-  <w:latentStyles w:defLockedState="0" w:defUIPriority="99" w:defSemiHidden="0" w:defUnhideWhenUsed="0" w:defQFormat="0" w:count="375">
+  <w:latentStyles w:defLockedState="0" w:defUIPriority="99" w:defSemiHidden="0" w:defUnhideWhenUsed="0" w:defQFormat="0" w:count="376">
     <w:lsdException w:name="Normal" w:uiPriority="0" w:qFormat="1"/>
     <w:lsdException w:name="heading 1" w:uiPriority="9" w:qFormat="1"/>
     <w:lsdException w:name="heading 2" w:semiHidden="1" w:uiPriority="9" w:unhideWhenUsed="1" w:qFormat="1"/>
@@ -288,7 +519,6 @@
     <w:lsdException w:name="HTML Sample" w:semiHidden="1" w:unhideWhenUsed="1"/>
     <w:lsdException w:name="HTML Typewriter" w:semiHidden="1" w:unhideWhenUsed="1"/>
     <w:lsdException w:name="HTML Variable" w:semiHidden="1" w:unhideWhenUsed="1"/>
-    <w:lsdException w:name="Normal Table" w:semiHidden="1" w:unhideWhenUsed="1"/>
     <w:lsdException w:name="annotation subject" w:semiHidden="1" w:unhideWhenUsed="1"/>
     <w:lsdException w:name="No List" w:semiHidden="1" w:unhideWhenUsed="1"/>
     <w:lsdException w:name="Outline List 1" w:semiHidden="1" w:unhideWhenUsed="1"/>
@@ -335,10 +565,8 @@
     <w:lsdException w:name="Table Subtle 2" w:semiHidden="1" w:unhideWhenUsed="1"/>
     <w:lsdException w:name="Table Web 1" w:semiHidden="1" w:unhideWhenUsed="1"/>
     <w:lsdException w:name="Table Web 2" w:semiHidden="1" w:unhideWhenUsed="1"/>
-    <w:lsdException w:name="Table Web 3" w:semiHidden="1" w:unhideWhenUsed="1"/>
     <w:lsdException w:name="Balloon Text" w:semiHidden="1" w:unhideWhenUsed="1"/>
     <w:lsdException w:name="Table Grid" w:uiPriority="39"/>
-    <w:lsdException w:name="Table Theme" w:semiHidden="1" w:unhideWhenUsed="1"/>
     <w:lsdException w:name="Placeholder Text" w:semiHidden="1"/>
     <w:lsdException w:name="No Spacing" w:uiPriority="1" w:qFormat="1"/>
     <w:lsdException w:name="Light Shading" w:uiPriority="60"/>
@@ -558,6 +786,7 @@
     <w:lsdException w:name="Smart Hyperlink" w:semiHidden="1" w:unhideWhenUsed="1"/>
     <w:lsdException w:name="Hashtag" w:semiHidden="1" w:unhideWhenUsed="1"/>
     <w:lsdException w:name="Unresolved Mention" w:semiHidden="1" w:unhideWhenUsed="1"/>
+    <w:lsdException w:name="Smart Link" w:semiHidden="1" w:unhideWhenUsed="1"/>
   </w:latentStyles>
   <w:style w:type="paragraph" w:default="1" w:styleId="a">
     <w:name w:val="Normal"/>
@@ -566,6 +795,27 @@
       <w:widowControl w:val="0"/>
       <w:jc w:val="both"/>
     </w:pPr>
+  </w:style>
+  <w:style w:type="paragraph" w:styleId="1">
+    <w:name w:val="heading 1"/>
+    <w:basedOn w:val="a"/>
+    <w:next w:val="a"/>
+    <w:link w:val="10"/>
+    <w:uiPriority w:val="9"/>
+    <w:qFormat/>
+    <w:rsid w:val="003578BC"/>
+    <w:pPr>
+      <w:keepNext/>
+      <w:keepLines/>
+      <w:spacing w:before="240"/>
+      <w:outlineLvl w:val="0"/>
+    </w:pPr>
+    <w:rPr>
+      <w:rFonts w:asciiTheme="majorHAnsi" w:eastAsiaTheme="majorEastAsia" w:hAnsiTheme="majorHAnsi" w:cstheme="majorBidi"/>
+      <w:color w:val="2F5496" w:themeColor="accent1" w:themeShade="BF"/>
+      <w:sz w:val="32"/>
+      <w:szCs w:val="32"/>
+    </w:rPr>
   </w:style>
   <w:style w:type="character" w:default="1" w:styleId="a0">
     <w:name w:val="Default Paragraph Font"/>
@@ -658,6 +908,30 @@
       <w:sz w:val="18"/>
       <w:szCs w:val="18"/>
     </w:rPr>
+  </w:style>
+  <w:style w:type="character" w:customStyle="1" w:styleId="10">
+    <w:name w:val="标题 1 字符"/>
+    <w:basedOn w:val="a0"/>
+    <w:link w:val="1"/>
+    <w:uiPriority w:val="9"/>
+    <w:rsid w:val="003578BC"/>
+    <w:rPr>
+      <w:rFonts w:asciiTheme="majorHAnsi" w:eastAsiaTheme="majorEastAsia" w:hAnsiTheme="majorHAnsi" w:cstheme="majorBidi"/>
+      <w:color w:val="2F5496" w:themeColor="accent1" w:themeShade="BF"/>
+      <w:sz w:val="32"/>
+      <w:szCs w:val="32"/>
+    </w:rPr>
+  </w:style>
+  <w:style w:type="paragraph" w:styleId="a7">
+    <w:name w:val="List Paragraph"/>
+    <w:basedOn w:val="a"/>
+    <w:uiPriority w:val="34"/>
+    <w:qFormat/>
+    <w:rsid w:val="003578BC"/>
+    <w:pPr>
+      <w:ind w:left="720"/>
+      <w:contextualSpacing/>
+    </w:pPr>
   </w:style>
 </w:styles>
 </file>
